--- a/media/output_dir/bg/测评时间和地点.docx
+++ b/media/output_dir/bg/测评时间和地点.docx
@@ -906,7 +906,7 @@
                 <w:rFonts w:eastAsiaTheme="minorEastAsia" w:hint="eastAsia"/>
                 <w:szCs w:val="21"/>
               </w:rPr>
-              <w:t xml:space="preserve">20230903-20240321</w:t>
+              <w:t xml:space="preserve">20230903-20240322</w:t>
             </w:r>
           </w:p>
         </w:tc>

--- a/media/output_dir/bg/测评时间和地点.docx
+++ b/media/output_dir/bg/测评时间和地点.docx
@@ -906,7 +906,7 @@
                 <w:rFonts w:eastAsiaTheme="minorEastAsia" w:hint="eastAsia"/>
                 <w:szCs w:val="21"/>
               </w:rPr>
-              <w:t xml:space="preserve">20230903-20240322</w:t>
+              <w:t xml:space="preserve">20230903-20240328</w:t>
             </w:r>
           </w:p>
         </w:tc>
